--- a/test/docx/golden/links.docx
+++ b/test/docx/golden/links.docx
@@ -138,7 +138,11 @@
       </w:r>
     </w:p>
     <w:bookmarkEnd w:id="24"/>
-    <w:sectPr/>
+    <w:sectPr>
+      <w:footnotePr>
+        <w:numRestart w:val="eachSect"/>
+      </w:footnotePr>
+    </w:sectPr>
   </w:body>
 </w:document>
 </file>

--- a/test/docx/golden/links.docx
+++ b/test/docx/golden/links.docx
@@ -314,8 +314,6 @@
     </w:pPr>
     <w:rPr>
       <w:rFonts w:asciiTheme="majorHAnsi" w:cstheme="majorBidi" w:eastAsiaTheme="majorEastAsia" w:hAnsiTheme="majorHAnsi"/>
-      <w:spacing w:val="-10"/>
-      <w:kern w:val="28"/>
       <w:sz w:val="56"/>
       <w:szCs w:val="56"/>
     </w:rPr>
@@ -328,8 +326,6 @@
     <w:rsid w:val="00A10FD9"/>
     <w:rPr>
       <w:rFonts w:asciiTheme="majorHAnsi" w:cstheme="majorBidi" w:eastAsiaTheme="majorEastAsia" w:hAnsiTheme="majorHAnsi"/>
-      <w:spacing w:val="-10"/>
-      <w:kern w:val="28"/>
       <w:sz w:val="56"/>
       <w:szCs w:val="56"/>
     </w:rPr>
@@ -370,23 +366,31 @@
   </w:style>
   <w:style w:customStyle="1" w:styleId="Author" w:type="paragraph">
     <w:name w:val="Author"/>
+    <w:basedOn w:val="Title"/>
     <w:next w:val="BodyText"/>
     <w:qFormat/>
     <w:pPr>
       <w:keepNext/>
       <w:keepLines/>
-      <w:jc w:val="center"/>
-    </w:pPr>
+    </w:pPr>
+    <w:rPr>
+      <w:sz w:val="24"/>
+      <w:szCs w:val="24"/>
+    </w:rPr>
   </w:style>
   <w:style w:styleId="Date" w:type="paragraph">
     <w:name w:val="Date"/>
+    <w:basedOn w:val="Title"/>
     <w:next w:val="BodyText"/>
     <w:qFormat/>
     <w:pPr>
       <w:keepNext/>
       <w:keepLines/>
-      <w:jc w:val="center"/>
-    </w:pPr>
+    </w:pPr>
+    <w:rPr>
+      <w:sz w:val="24"/>
+      <w:szCs w:val="24"/>
+    </w:rPr>
   </w:style>
   <w:style w:customStyle="1" w:styleId="AbstractTitle" w:type="paragraph">
     <w:name w:val="Abstract Title"/>

--- a/test/docx/golden/links.docx
+++ b/test/docx/golden/links.docx
@@ -2,7 +2,7 @@
 <file path=word/document.xml><?xml version="1.0" encoding="utf-8"?>
 <w:document xmlns:w="http://schemas.openxmlformats.org/wordprocessingml/2006/main" xmlns:m="http://schemas.openxmlformats.org/officeDocument/2006/math" xmlns:r="http://schemas.openxmlformats.org/officeDocument/2006/relationships" xmlns:o="urn:schemas-microsoft-com:office:office" xmlns:v="urn:schemas-microsoft-com:vml" xmlns:w10="urn:schemas-microsoft-com:office:word" xmlns:a="http://schemas.openxmlformats.org/drawingml/2006/main" xmlns:pic="http://schemas.openxmlformats.org/drawingml/2006/picture" xmlns:wp="http://schemas.openxmlformats.org/drawingml/2006/wordprocessingDrawing">
   <w:body>
-    <w:bookmarkStart w:id="22" w:name="an-internal-link-and-an-external-link"/>
+    <w:bookmarkStart w:id="11" w:name="an-internal-link-and-an-external-link"/>
     <w:p>
       <w:pPr>
         <w:pStyle w:val="Heading2"/>
@@ -21,7 +21,7 @@
       <w:r>
         <w:t xml:space="preserve"> </w:t>
       </w:r>
-      <w:hyperlink r:id="rId20">
+      <w:hyperlink r:id="rId9">
         <w:r>
           <w:rPr>
             <w:rStyle w:val="Hyperlink"/>
@@ -46,7 +46,7 @@
       <w:r>
         <w:t xml:space="preserve"> </w:t>
       </w:r>
-      <w:hyperlink r:id="rId21">
+      <w:hyperlink r:id="rId10">
         <w:r>
           <w:rPr>
             <w:rStyle w:val="Hyperlink"/>
@@ -111,8 +111,8 @@
         <w:t xml:space="preserve">to a bookmark.</w:t>
       </w:r>
     </w:p>
-    <w:bookmarkEnd w:id="22"/>
-    <w:bookmarkStart w:id="24" w:name="a-section-for-testing-link-targets"/>
+    <w:bookmarkEnd w:id="11"/>
+    <w:bookmarkStart w:id="13" w:name="a-section-for-testing-link-targets"/>
     <w:p>
       <w:pPr>
         <w:pStyle w:val="Heading2"/>
@@ -131,13 +131,13 @@
       <w:r>
         <w:t xml:space="preserve"> </w:t>
       </w:r>
-      <w:bookmarkStart w:id="23" w:name="my_bookmark"/>
-      <w:bookmarkEnd w:id="23"/>
+      <w:bookmarkStart w:id="12" w:name="my_bookmark"/>
+      <w:bookmarkEnd w:id="12"/>
       <w:r>
         <w:t xml:space="preserve">here</w:t>
       </w:r>
     </w:p>
-    <w:bookmarkEnd w:id="24"/>
+    <w:bookmarkEnd w:id="13"/>
     <w:sectPr>
       <w:footnotePr>
         <w:numRestart w:val="eachSect"/>
